--- a/Labs/Lab05/Lab5AInstructions_CS295N.docx
+++ b/Labs/Lab05/Lab5AInstructions_CS295N.docx
@@ -67,6 +67,7 @@
         </w:numPr>
         <w:rPr>
           <w:rFonts w:asciiTheme="minorHAnsi" w:hAnsiTheme="minorHAnsi" w:cs="Arial"/>
+          <w:strike/>
           <w:sz w:val="24"/>
           <w:szCs w:val="24"/>
         </w:rPr>
@@ -74,6 +75,7 @@
       <w:r>
         <w:rPr>
           <w:rFonts w:asciiTheme="minorHAnsi" w:hAnsiTheme="minorHAnsi" w:cs="Arial"/>
+          <w:strike/>
           <w:sz w:val="24"/>
           <w:szCs w:val="24"/>
         </w:rPr>
@@ -104,6 +106,28 @@
     </w:p>
     <w:p>
       <w:pPr>
+        <w:pStyle w:val="ListParagraph"/>
+        <w:numPr>
+          <w:ilvl w:val="0"/>
+          <w:numId w:val="4"/>
+        </w:numPr>
+        <w:rPr>
+          <w:rFonts w:asciiTheme="minorHAnsi" w:hAnsiTheme="minorHAnsi" w:cs="Arial"/>
+          <w:sz w:val="24"/>
+          <w:szCs w:val="24"/>
+        </w:rPr>
+      </w:pPr>
+      <w:r>
+        <w:rPr>
+          <w:rFonts w:asciiTheme="minorHAnsi" w:hAnsiTheme="minorHAnsi" w:cs="Arial"/>
+          <w:sz w:val="24"/>
+          <w:szCs w:val="24"/>
+        </w:rPr>
+        <w:t>Debug a web application</w:t>
+      </w:r>
+    </w:p>
+    <w:p>
+      <w:pPr>
         <w:rPr>
           <w:b/>
           <w:sz w:val="28"/>
@@ -116,27 +140,31 @@
           <w:sz w:val="28"/>
           <w:szCs w:val="28"/>
         </w:rPr>
-        <w:t>Deploying your app to Azure</w:t>
-      </w:r>
-    </w:p>
-    <w:p>
-      <w:pPr>
-        <w:spacing w:after="0" w:line="240" w:lineRule="auto"/>
-        <w:rPr>
-          <w:rFonts w:asciiTheme="minorHAnsi" w:hAnsiTheme="minorHAnsi"/>
+        <w:t xml:space="preserve">Part 1: </w:t>
+      </w:r>
+      <w:r>
+        <w:rPr>
+          <w:b/>
           <w:sz w:val="28"/>
           <w:szCs w:val="28"/>
-          <w:u w:val="single"/>
-        </w:rPr>
-      </w:pPr>
-      <w:r>
-        <w:rPr>
-          <w:rFonts w:asciiTheme="minorHAnsi" w:hAnsiTheme="minorHAnsi"/>
+        </w:rPr>
+        <w:t xml:space="preserve">Deploying your </w:t>
+      </w:r>
+      <w:r>
+        <w:rPr>
+          <w:b/>
           <w:sz w:val="28"/>
           <w:szCs w:val="28"/>
-          <w:u w:val="single"/>
-        </w:rPr>
-        <w:t>Deploying the App</w:t>
+        </w:rPr>
+        <w:t xml:space="preserve">web </w:t>
+      </w:r>
+      <w:r>
+        <w:rPr>
+          <w:b/>
+          <w:sz w:val="28"/>
+          <w:szCs w:val="28"/>
+        </w:rPr>
+        <w:t>app to Azure</w:t>
       </w:r>
     </w:p>
     <w:p>
@@ -161,6 +189,14 @@
         </w:rPr>
         <w:t>Use the Visual Studio to deploy your app</w:t>
       </w:r>
+      <w:r>
+        <w:rPr>
+          <w:rFonts w:asciiTheme="minorHAnsi" w:hAnsiTheme="minorHAnsi"/>
+          <w:sz w:val="24"/>
+          <w:szCs w:val="24"/>
+        </w:rPr>
+        <w:t xml:space="preserve"> to the Azure App Service</w:t>
+      </w:r>
     </w:p>
     <w:p>
       <w:pPr>
@@ -172,20 +208,20 @@
         <w:spacing w:after="0" w:line="240" w:lineRule="auto"/>
         <w:rPr>
           <w:rFonts w:asciiTheme="minorHAnsi" w:hAnsiTheme="minorHAnsi"/>
-          <w:sz w:val="24"/>
-          <w:szCs w:val="24"/>
-        </w:rPr>
-      </w:pPr>
-      <w:r>
-        <w:rPr>
-          <w:rFonts w:asciiTheme="minorHAnsi" w:hAnsiTheme="minorHAnsi"/>
+          <w:strike/>
+          <w:sz w:val="24"/>
+          <w:szCs w:val="24"/>
+        </w:rPr>
+      </w:pPr>
+      <w:r>
+        <w:rPr>
+          <w:rFonts w:asciiTheme="minorHAnsi" w:hAnsiTheme="minorHAnsi"/>
+          <w:strike/>
           <w:sz w:val="24"/>
           <w:szCs w:val="24"/>
         </w:rPr>
         <w:t>View the files you deployed using FTP</w:t>
       </w:r>
-      <w:bookmarkStart w:id="0" w:name="_GoBack"/>
-      <w:bookmarkEnd w:id="0"/>
     </w:p>
     <w:p>
       <w:pPr>
@@ -199,19 +235,7 @@
     </w:p>
     <w:p>
       <w:pPr>
-        <w:spacing w:after="0" w:line="240" w:lineRule="auto"/>
-        <w:rPr>
-          <w:rFonts w:asciiTheme="minorHAnsi" w:hAnsiTheme="minorHAnsi"/>
-          <w:sz w:val="28"/>
-          <w:szCs w:val="28"/>
-        </w:rPr>
-      </w:pPr>
-    </w:p>
-    <w:p>
-      <w:pPr>
-        <w:spacing w:after="0" w:line="240" w:lineRule="auto"/>
-        <w:rPr>
-          <w:rFonts w:asciiTheme="minorHAnsi" w:hAnsiTheme="minorHAnsi"/>
+        <w:rPr>
           <w:b/>
           <w:sz w:val="28"/>
           <w:szCs w:val="28"/>
@@ -219,44 +243,429 @@
       </w:pPr>
       <w:r>
         <w:rPr>
-          <w:rFonts w:asciiTheme="minorHAnsi" w:hAnsiTheme="minorHAnsi"/>
           <w:b/>
           <w:sz w:val="28"/>
           <w:szCs w:val="28"/>
         </w:rPr>
-        <w:t>Submission to Moodle</w:t>
+        <w:t xml:space="preserve">Part </w:t>
+      </w:r>
+      <w:r>
+        <w:rPr>
+          <w:b/>
+          <w:sz w:val="28"/>
+          <w:szCs w:val="28"/>
+        </w:rPr>
+        <w:t>2</w:t>
+      </w:r>
+      <w:r>
+        <w:rPr>
+          <w:b/>
+          <w:sz w:val="28"/>
+          <w:szCs w:val="28"/>
+        </w:rPr>
+        <w:t xml:space="preserve">: </w:t>
+      </w:r>
+      <w:r>
+        <w:rPr>
+          <w:b/>
+          <w:sz w:val="28"/>
+          <w:szCs w:val="28"/>
+        </w:rPr>
+        <w:t>Monitoring HTTP Traffic and Debugging</w:t>
       </w:r>
     </w:p>
     <w:p>
       <w:pPr>
-        <w:rPr>
-          <w:rFonts w:asciiTheme="minorHAnsi" w:hAnsiTheme="minorHAnsi"/>
-          <w:sz w:val="24"/>
-          <w:szCs w:val="24"/>
-          <w:u w:val="single"/>
-        </w:rPr>
-      </w:pPr>
-      <w:r>
-        <w:rPr>
-          <w:rFonts w:asciiTheme="minorHAnsi" w:hAnsiTheme="minorHAnsi"/>
-          <w:sz w:val="24"/>
-          <w:szCs w:val="24"/>
-          <w:u w:val="single"/>
-        </w:rPr>
-        <w:t>Beta Version</w:t>
+        <w:pStyle w:val="ListParagraph"/>
+        <w:numPr>
+          <w:ilvl w:val="0"/>
+          <w:numId w:val="15"/>
+        </w:numPr>
+        <w:rPr>
+          <w:sz w:val="24"/>
+          <w:szCs w:val="24"/>
+        </w:rPr>
+      </w:pPr>
+      <w:r>
+        <w:rPr>
+          <w:sz w:val="24"/>
+          <w:szCs w:val="24"/>
+        </w:rPr>
+        <w:t xml:space="preserve">Either Install </w:t>
+      </w:r>
+      <w:hyperlink r:id="rId7" w:history="1">
+        <w:r>
+          <w:rPr>
+            <w:rStyle w:val="Hyperlink"/>
+            <w:sz w:val="24"/>
+            <w:szCs w:val="24"/>
+          </w:rPr>
+          <w:t>Fiddler</w:t>
+        </w:r>
+      </w:hyperlink>
+      <w:r>
+        <w:rPr>
+          <w:sz w:val="24"/>
+          <w:szCs w:val="24"/>
+        </w:rPr>
+        <w:t xml:space="preserve"> or use your browser’s Web Console to monitor network traffic between your development server and the browser.</w:t>
+      </w:r>
+      <w:r>
+        <w:rPr>
+          <w:sz w:val="24"/>
+          <w:szCs w:val="24"/>
+        </w:rPr>
+        <w:t xml:space="preserve"> Here are instructions for using the </w:t>
+      </w:r>
+      <w:hyperlink r:id="rId8" w:history="1">
+        <w:r>
+          <w:rPr>
+            <w:rStyle w:val="Hyperlink"/>
+            <w:sz w:val="24"/>
+            <w:szCs w:val="24"/>
+          </w:rPr>
+          <w:t>Firefox Web Console</w:t>
+        </w:r>
+      </w:hyperlink>
+      <w:r>
+        <w:rPr>
+          <w:sz w:val="24"/>
+          <w:szCs w:val="24"/>
+        </w:rPr>
+        <w:t>.</w:t>
       </w:r>
     </w:p>
     <w:p>
       <w:pPr>
-        <w:rPr>
-          <w:rFonts w:asciiTheme="minorHAnsi" w:hAnsiTheme="minorHAnsi"/>
-          <w:sz w:val="24"/>
-          <w:szCs w:val="24"/>
-        </w:rPr>
-      </w:pPr>
-      <w:r>
-        <w:rPr>
-          <w:rFonts w:asciiTheme="minorHAnsi" w:hAnsiTheme="minorHAnsi"/>
+        <w:pStyle w:val="ListParagraph"/>
+        <w:numPr>
+          <w:ilvl w:val="0"/>
+          <w:numId w:val="15"/>
+        </w:numPr>
+        <w:rPr>
+          <w:sz w:val="24"/>
+          <w:szCs w:val="24"/>
+        </w:rPr>
+      </w:pPr>
+      <w:r>
+        <w:rPr>
+          <w:sz w:val="24"/>
+          <w:szCs w:val="24"/>
+        </w:rPr>
+        <w:t xml:space="preserve">Make a copy of </w:t>
+      </w:r>
+      <w:r>
+        <w:rPr>
+          <w:sz w:val="24"/>
+          <w:szCs w:val="24"/>
+        </w:rPr>
+        <w:t xml:space="preserve">a </w:t>
+      </w:r>
+      <w:r>
+        <w:rPr>
+          <w:sz w:val="24"/>
+          <w:szCs w:val="24"/>
+        </w:rPr>
+        <w:t xml:space="preserve">my </w:t>
+      </w:r>
+      <w:r>
+        <w:rPr>
+          <w:sz w:val="24"/>
+          <w:szCs w:val="24"/>
+        </w:rPr>
+        <w:t xml:space="preserve">web app, </w:t>
+      </w:r>
+      <w:hyperlink r:id="rId9" w:history="1">
+        <w:proofErr w:type="spellStart"/>
+        <w:r>
+          <w:rPr>
+            <w:rStyle w:val="Hyperlink"/>
+            <w:sz w:val="24"/>
+            <w:szCs w:val="24"/>
+          </w:rPr>
+          <w:t>DebuggingPracticeGroupA</w:t>
+        </w:r>
+        <w:proofErr w:type="spellEnd"/>
+      </w:hyperlink>
+      <w:r>
+        <w:rPr>
+          <w:sz w:val="24"/>
+          <w:szCs w:val="24"/>
+        </w:rPr>
+        <w:t xml:space="preserve">. </w:t>
+      </w:r>
+      <w:r>
+        <w:rPr>
+          <w:sz w:val="24"/>
+          <w:szCs w:val="24"/>
+        </w:rPr>
+        <w:t xml:space="preserve"> </w:t>
+      </w:r>
+      <w:r>
+        <w:rPr>
+          <w:sz w:val="24"/>
+          <w:szCs w:val="24"/>
+        </w:rPr>
+        <w:t xml:space="preserve">Note: </w:t>
+      </w:r>
+      <w:r>
+        <w:rPr>
+          <w:sz w:val="24"/>
+          <w:szCs w:val="24"/>
+        </w:rPr>
+        <w:t>this app</w:t>
+      </w:r>
+      <w:r>
+        <w:rPr>
+          <w:sz w:val="24"/>
+          <w:szCs w:val="24"/>
+        </w:rPr>
+        <w:t xml:space="preserve"> is in my Course Materials repository. You will need to clone the whole repository to get this app.</w:t>
+      </w:r>
+      <w:r>
+        <w:rPr>
+          <w:sz w:val="24"/>
+          <w:szCs w:val="24"/>
+        </w:rPr>
+        <w:t xml:space="preserve"> Make your own copy of the solution folder in a new location.</w:t>
+      </w:r>
+    </w:p>
+    <w:p>
+      <w:pPr>
+        <w:pStyle w:val="ListParagraph"/>
+        <w:numPr>
+          <w:ilvl w:val="0"/>
+          <w:numId w:val="15"/>
+        </w:numPr>
+        <w:rPr>
+          <w:sz w:val="24"/>
+          <w:szCs w:val="24"/>
+        </w:rPr>
+      </w:pPr>
+      <w:r>
+        <w:rPr>
+          <w:sz w:val="24"/>
+          <w:szCs w:val="24"/>
+        </w:rPr>
+        <w:t xml:space="preserve">Debug the app </w:t>
+      </w:r>
+      <w:r>
+        <w:rPr>
+          <w:sz w:val="24"/>
+          <w:szCs w:val="24"/>
+        </w:rPr>
+        <w:t>using all the debugging techniques you know:</w:t>
+      </w:r>
+    </w:p>
+    <w:p>
+      <w:pPr>
+        <w:pStyle w:val="ListParagraph"/>
+        <w:numPr>
+          <w:ilvl w:val="1"/>
+          <w:numId w:val="15"/>
+        </w:numPr>
+        <w:rPr>
+          <w:sz w:val="24"/>
+          <w:szCs w:val="24"/>
+        </w:rPr>
+      </w:pPr>
+      <w:r>
+        <w:rPr>
+          <w:sz w:val="24"/>
+          <w:szCs w:val="24"/>
+        </w:rPr>
+        <w:t>Setting breakpoints in Visual Studio</w:t>
+      </w:r>
+    </w:p>
+    <w:p>
+      <w:pPr>
+        <w:pStyle w:val="ListParagraph"/>
+        <w:numPr>
+          <w:ilvl w:val="1"/>
+          <w:numId w:val="15"/>
+        </w:numPr>
+        <w:rPr>
+          <w:sz w:val="24"/>
+          <w:szCs w:val="24"/>
+        </w:rPr>
+      </w:pPr>
+      <w:r>
+        <w:rPr>
+          <w:sz w:val="24"/>
+          <w:szCs w:val="24"/>
+        </w:rPr>
+        <w:t>Looking at the URL in the browser address bar</w:t>
+      </w:r>
+    </w:p>
+    <w:p>
+      <w:pPr>
+        <w:pStyle w:val="ListParagraph"/>
+        <w:numPr>
+          <w:ilvl w:val="1"/>
+          <w:numId w:val="15"/>
+        </w:numPr>
+        <w:rPr>
+          <w:sz w:val="24"/>
+          <w:szCs w:val="24"/>
+        </w:rPr>
+      </w:pPr>
+      <w:r>
+        <w:rPr>
+          <w:sz w:val="24"/>
+          <w:szCs w:val="24"/>
+        </w:rPr>
+        <w:t>Monitoring HTTP traffic</w:t>
+      </w:r>
+    </w:p>
+    <w:p>
+      <w:pPr>
+        <w:pStyle w:val="ListParagraph"/>
+        <w:numPr>
+          <w:ilvl w:val="1"/>
+          <w:numId w:val="15"/>
+        </w:numPr>
+        <w:rPr>
+          <w:sz w:val="24"/>
+          <w:szCs w:val="24"/>
+        </w:rPr>
+      </w:pPr>
+      <w:r>
+        <w:rPr>
+          <w:sz w:val="24"/>
+          <w:szCs w:val="24"/>
+        </w:rPr>
+        <w:t>Using “View Source” in the browser to see how your view was rendered into HTML</w:t>
+      </w:r>
+    </w:p>
+    <w:p>
+      <w:pPr>
+        <w:pStyle w:val="ListParagraph"/>
+        <w:numPr>
+          <w:ilvl w:val="0"/>
+          <w:numId w:val="15"/>
+        </w:numPr>
+        <w:rPr>
+          <w:sz w:val="24"/>
+          <w:szCs w:val="24"/>
+        </w:rPr>
+      </w:pPr>
+      <w:r>
+        <w:rPr>
+          <w:sz w:val="24"/>
+          <w:szCs w:val="24"/>
+        </w:rPr>
+        <w:t>Fix the app so that all the links and pages work as described on the main page of the app</w:t>
+      </w:r>
+    </w:p>
+    <w:p>
+      <w:pPr>
+        <w:spacing w:after="0" w:line="240" w:lineRule="auto"/>
+        <w:rPr>
+          <w:rFonts w:asciiTheme="minorHAnsi" w:hAnsiTheme="minorHAnsi"/>
+          <w:b/>
+          <w:sz w:val="28"/>
+          <w:szCs w:val="28"/>
+        </w:rPr>
+      </w:pPr>
+      <w:r>
+        <w:rPr>
+          <w:rFonts w:asciiTheme="minorHAnsi" w:hAnsiTheme="minorHAnsi"/>
+          <w:b/>
+          <w:sz w:val="28"/>
+          <w:szCs w:val="28"/>
+        </w:rPr>
+        <w:t>Submission to Moodle</w:t>
+      </w:r>
+    </w:p>
+    <w:p>
+      <w:pPr>
+        <w:spacing w:after="0" w:line="240" w:lineRule="auto"/>
+        <w:rPr>
+          <w:rFonts w:asciiTheme="minorHAnsi" w:hAnsiTheme="minorHAnsi"/>
+          <w:b/>
+          <w:sz w:val="28"/>
+          <w:szCs w:val="28"/>
+        </w:rPr>
+      </w:pPr>
+    </w:p>
+    <w:p>
+      <w:pPr>
+        <w:spacing w:after="0" w:line="240" w:lineRule="auto"/>
+        <w:rPr>
+          <w:rFonts w:asciiTheme="minorHAnsi" w:hAnsiTheme="minorHAnsi"/>
+          <w:sz w:val="24"/>
+          <w:szCs w:val="24"/>
+        </w:rPr>
+      </w:pPr>
+      <w:r>
+        <w:rPr>
+          <w:rFonts w:asciiTheme="minorHAnsi" w:hAnsiTheme="minorHAnsi"/>
+          <w:sz w:val="24"/>
+          <w:szCs w:val="24"/>
+        </w:rPr>
+        <w:t xml:space="preserve">You will not </w:t>
+      </w:r>
+      <w:r>
+        <w:rPr>
+          <w:rFonts w:asciiTheme="minorHAnsi" w:hAnsiTheme="minorHAnsi"/>
+          <w:sz w:val="24"/>
+          <w:szCs w:val="24"/>
+        </w:rPr>
+        <w:t>post</w:t>
+      </w:r>
+      <w:r>
+        <w:rPr>
+          <w:rFonts w:asciiTheme="minorHAnsi" w:hAnsiTheme="minorHAnsi"/>
+          <w:sz w:val="24"/>
+          <w:szCs w:val="24"/>
+        </w:rPr>
+        <w:t xml:space="preserve"> a beta version or do a code review this week</w:t>
+      </w:r>
+    </w:p>
+    <w:p>
+      <w:pPr>
+        <w:spacing w:after="0" w:line="240" w:lineRule="auto"/>
+        <w:rPr>
+          <w:rFonts w:asciiTheme="minorHAnsi" w:hAnsiTheme="minorHAnsi"/>
+          <w:sz w:val="24"/>
+          <w:szCs w:val="24"/>
+        </w:rPr>
+      </w:pPr>
+    </w:p>
+    <w:p>
+      <w:pPr>
+        <w:rPr>
+          <w:rFonts w:asciiTheme="minorHAnsi" w:hAnsiTheme="minorHAnsi"/>
+          <w:strike/>
+          <w:sz w:val="24"/>
+          <w:szCs w:val="24"/>
+          <w:u w:val="single"/>
+        </w:rPr>
+      </w:pPr>
+      <w:r>
+        <w:rPr>
+          <w:rFonts w:asciiTheme="minorHAnsi" w:hAnsiTheme="minorHAnsi"/>
+          <w:strike/>
+          <w:sz w:val="24"/>
+          <w:szCs w:val="24"/>
+          <w:u w:val="single"/>
+        </w:rPr>
+        <w:t>Beta Version</w:t>
+      </w:r>
+    </w:p>
+    <w:p>
+      <w:pPr>
+        <w:rPr>
+          <w:rFonts w:asciiTheme="minorHAnsi" w:hAnsiTheme="minorHAnsi"/>
+          <w:strike/>
+          <w:sz w:val="24"/>
+          <w:szCs w:val="24"/>
+        </w:rPr>
+      </w:pPr>
+      <w:r>
+        <w:rPr>
+          <w:rFonts w:asciiTheme="minorHAnsi" w:hAnsiTheme="minorHAnsi"/>
+          <w:strike/>
           <w:sz w:val="24"/>
           <w:szCs w:val="24"/>
         </w:rPr>
@@ -271,57 +680,19 @@
         </w:numPr>
         <w:rPr>
           <w:rFonts w:asciiTheme="minorHAnsi" w:hAnsiTheme="minorHAnsi"/>
-          <w:sz w:val="24"/>
-          <w:szCs w:val="24"/>
-        </w:rPr>
-      </w:pPr>
-      <w:r>
-        <w:rPr>
-          <w:rFonts w:asciiTheme="minorHAnsi" w:hAnsiTheme="minorHAnsi"/>
-          <w:sz w:val="24"/>
-          <w:szCs w:val="24"/>
-        </w:rPr>
-        <w:t>A zip file containing</w:t>
-      </w:r>
-      <w:r>
-        <w:rPr>
-          <w:rFonts w:asciiTheme="minorHAnsi" w:hAnsiTheme="minorHAnsi"/>
-          <w:sz w:val="24"/>
-          <w:szCs w:val="24"/>
-        </w:rPr>
-        <w:t xml:space="preserve"> your web app’s Visual Studio solution folder.</w:t>
-      </w:r>
-      <w:r>
-        <w:rPr>
-          <w:rFonts w:asciiTheme="minorHAnsi" w:hAnsiTheme="minorHAnsi"/>
-          <w:sz w:val="24"/>
-          <w:szCs w:val="24"/>
-        </w:rPr>
-        <w:br/>
-      </w:r>
-      <w:r>
-        <w:rPr>
-          <w:rFonts w:asciiTheme="minorHAnsi" w:hAnsiTheme="minorHAnsi"/>
-          <w:sz w:val="24"/>
-          <w:szCs w:val="24"/>
-        </w:rPr>
-        <w:t xml:space="preserve">Or, a link to a repository containing your web site solution source code. You can put the link on </w:t>
-      </w:r>
-      <w:r>
-        <w:rPr>
-          <w:rFonts w:asciiTheme="minorHAnsi" w:hAnsiTheme="minorHAnsi"/>
-          <w:sz w:val="24"/>
-          <w:szCs w:val="24"/>
-        </w:rPr>
-        <w:t>the same document with the report on your tutorial exercise</w:t>
-      </w:r>
-      <w:r>
-        <w:rPr>
-          <w:rFonts w:asciiTheme="minorHAnsi" w:hAnsiTheme="minorHAnsi"/>
-          <w:sz w:val="24"/>
-          <w:szCs w:val="24"/>
-        </w:rPr>
-        <w:t>.</w:t>
+          <w:strike/>
+          <w:sz w:val="24"/>
+          <w:szCs w:val="24"/>
+        </w:rPr>
+      </w:pPr>
+      <w:r>
+        <w:rPr>
+          <w:rFonts w:asciiTheme="minorHAnsi" w:hAnsiTheme="minorHAnsi"/>
+          <w:strike/>
+          <w:sz w:val="24"/>
+          <w:szCs w:val="24"/>
+        </w:rPr>
+        <w:t>A document containing the URL of your app running on Azure</w:t>
       </w:r>
     </w:p>
     <w:p>
@@ -332,96 +703,184 @@
         </w:numPr>
         <w:rPr>
           <w:rFonts w:asciiTheme="minorHAnsi" w:hAnsiTheme="minorHAnsi"/>
-          <w:sz w:val="24"/>
-          <w:szCs w:val="24"/>
-        </w:rPr>
-      </w:pPr>
-      <w:r>
-        <w:rPr>
-          <w:rFonts w:asciiTheme="minorHAnsi" w:hAnsiTheme="minorHAnsi"/>
-          <w:sz w:val="24"/>
-          <w:szCs w:val="24"/>
-        </w:rPr>
-        <w:t xml:space="preserve">A code review of your lab partner’s work. (You do this after your lab partner submits </w:t>
-      </w:r>
-      <w:r>
-        <w:rPr>
-          <w:rFonts w:asciiTheme="minorHAnsi" w:hAnsiTheme="minorHAnsi"/>
-          <w:sz w:val="24"/>
-          <w:szCs w:val="24"/>
-        </w:rPr>
-        <w:t>items 1 and 2 and you review them</w:t>
-      </w:r>
-      <w:r>
-        <w:rPr>
-          <w:rFonts w:asciiTheme="minorHAnsi" w:hAnsiTheme="minorHAnsi"/>
-          <w:sz w:val="24"/>
-          <w:szCs w:val="24"/>
-        </w:rPr>
-        <w:t>.)</w:t>
+          <w:strike/>
+          <w:sz w:val="24"/>
+          <w:szCs w:val="24"/>
+        </w:rPr>
+      </w:pPr>
+      <w:r>
+        <w:rPr>
+          <w:rFonts w:asciiTheme="minorHAnsi" w:hAnsiTheme="minorHAnsi"/>
+          <w:strike/>
+          <w:sz w:val="24"/>
+          <w:szCs w:val="24"/>
+        </w:rPr>
+        <w:t>A zip file containing</w:t>
+      </w:r>
+      <w:r>
+        <w:rPr>
+          <w:rFonts w:asciiTheme="minorHAnsi" w:hAnsiTheme="minorHAnsi"/>
+          <w:strike/>
+          <w:sz w:val="24"/>
+          <w:szCs w:val="24"/>
+        </w:rPr>
+        <w:t xml:space="preserve"> </w:t>
+      </w:r>
+      <w:r>
+        <w:rPr>
+          <w:rFonts w:asciiTheme="minorHAnsi" w:hAnsiTheme="minorHAnsi"/>
+          <w:strike/>
+          <w:sz w:val="24"/>
+          <w:szCs w:val="24"/>
+        </w:rPr>
+        <w:t>the debugged web</w:t>
+      </w:r>
+      <w:r>
+        <w:rPr>
+          <w:rFonts w:asciiTheme="minorHAnsi" w:hAnsiTheme="minorHAnsi"/>
+          <w:strike/>
+          <w:sz w:val="24"/>
+          <w:szCs w:val="24"/>
+        </w:rPr>
+        <w:t xml:space="preserve"> app’s Visual Studio solution folder.</w:t>
+      </w:r>
+      <w:r>
+        <w:rPr>
+          <w:rFonts w:asciiTheme="minorHAnsi" w:hAnsiTheme="minorHAnsi"/>
+          <w:strike/>
+          <w:sz w:val="24"/>
+          <w:szCs w:val="24"/>
+        </w:rPr>
+        <w:br/>
+      </w:r>
+      <w:r>
+        <w:rPr>
+          <w:rFonts w:asciiTheme="minorHAnsi" w:hAnsiTheme="minorHAnsi"/>
+          <w:strike/>
+          <w:sz w:val="24"/>
+          <w:szCs w:val="24"/>
+        </w:rPr>
+        <w:t xml:space="preserve">Or, a link to a repository containing your web site solution source code. You can put the link on </w:t>
+      </w:r>
+      <w:r>
+        <w:rPr>
+          <w:rFonts w:asciiTheme="minorHAnsi" w:hAnsiTheme="minorHAnsi"/>
+          <w:strike/>
+          <w:sz w:val="24"/>
+          <w:szCs w:val="24"/>
+        </w:rPr>
+        <w:t xml:space="preserve">the same document </w:t>
+      </w:r>
+      <w:r>
+        <w:rPr>
+          <w:rFonts w:asciiTheme="minorHAnsi" w:hAnsiTheme="minorHAnsi"/>
+          <w:strike/>
+          <w:sz w:val="24"/>
+          <w:szCs w:val="24"/>
+        </w:rPr>
+        <w:t>as the URL for the app running on Azure</w:t>
+      </w:r>
+      <w:r>
+        <w:rPr>
+          <w:rFonts w:asciiTheme="minorHAnsi" w:hAnsiTheme="minorHAnsi"/>
+          <w:strike/>
+          <w:sz w:val="24"/>
+          <w:szCs w:val="24"/>
+        </w:rPr>
+        <w:t>.</w:t>
       </w:r>
     </w:p>
     <w:p>
       <w:pPr>
-        <w:rPr>
-          <w:rFonts w:asciiTheme="minorHAnsi" w:hAnsiTheme="minorHAnsi"/>
-          <w:sz w:val="24"/>
-          <w:szCs w:val="24"/>
-          <w:u w:val="single"/>
-        </w:rPr>
-      </w:pPr>
-      <w:r>
-        <w:rPr>
-          <w:rFonts w:asciiTheme="minorHAnsi" w:hAnsiTheme="minorHAnsi"/>
-          <w:sz w:val="24"/>
-          <w:szCs w:val="24"/>
-          <w:u w:val="single"/>
-        </w:rPr>
-        <w:t>Production Version</w:t>
+        <w:numPr>
+          <w:ilvl w:val="0"/>
+          <w:numId w:val="6"/>
+        </w:numPr>
+        <w:rPr>
+          <w:rFonts w:asciiTheme="minorHAnsi" w:hAnsiTheme="minorHAnsi"/>
+          <w:strike/>
+          <w:sz w:val="24"/>
+          <w:szCs w:val="24"/>
+        </w:rPr>
+      </w:pPr>
+      <w:r>
+        <w:rPr>
+          <w:rFonts w:asciiTheme="minorHAnsi" w:hAnsiTheme="minorHAnsi"/>
+          <w:strike/>
+          <w:sz w:val="24"/>
+          <w:szCs w:val="24"/>
+        </w:rPr>
+        <w:lastRenderedPageBreak/>
+        <w:t xml:space="preserve">A code review of your lab partner’s work. (You do this after your lab partner submits </w:t>
+      </w:r>
+      <w:r>
+        <w:rPr>
+          <w:rFonts w:asciiTheme="minorHAnsi" w:hAnsiTheme="minorHAnsi"/>
+          <w:strike/>
+          <w:sz w:val="24"/>
+          <w:szCs w:val="24"/>
+        </w:rPr>
+        <w:t>items 1 and 2 and you review them</w:t>
+      </w:r>
+      <w:r>
+        <w:rPr>
+          <w:rFonts w:asciiTheme="minorHAnsi" w:hAnsiTheme="minorHAnsi"/>
+          <w:strike/>
+          <w:sz w:val="24"/>
+          <w:szCs w:val="24"/>
+        </w:rPr>
+        <w:t>.)</w:t>
       </w:r>
     </w:p>
     <w:p>
       <w:pPr>
-        <w:numPr>
-          <w:ilvl w:val="1"/>
-          <w:numId w:val="6"/>
-        </w:numPr>
-        <w:rPr>
-          <w:rFonts w:asciiTheme="minorHAnsi" w:hAnsiTheme="minorHAnsi"/>
-          <w:sz w:val="24"/>
-          <w:szCs w:val="24"/>
-        </w:rPr>
-      </w:pPr>
-      <w:r>
-        <w:rPr>
-          <w:rFonts w:asciiTheme="minorHAnsi" w:hAnsiTheme="minorHAnsi"/>
-          <w:sz w:val="24"/>
-          <w:szCs w:val="24"/>
-        </w:rPr>
-        <w:t xml:space="preserve">Items 1 </w:t>
-      </w:r>
-      <w:r>
-        <w:rPr>
-          <w:rFonts w:asciiTheme="minorHAnsi" w:hAnsiTheme="minorHAnsi"/>
-          <w:sz w:val="24"/>
-          <w:szCs w:val="24"/>
-        </w:rPr>
-        <w:t>above</w:t>
-      </w:r>
-      <w:r>
-        <w:rPr>
-          <w:rFonts w:asciiTheme="minorHAnsi" w:hAnsiTheme="minorHAnsi"/>
-          <w:sz w:val="24"/>
-          <w:szCs w:val="24"/>
-        </w:rPr>
-        <w:t>, but revised as needed.</w:t>
+        <w:rPr>
+          <w:rFonts w:asciiTheme="minorHAnsi" w:hAnsiTheme="minorHAnsi"/>
+          <w:sz w:val="24"/>
+          <w:szCs w:val="24"/>
+          <w:u w:val="single"/>
+        </w:rPr>
+      </w:pPr>
+      <w:r>
+        <w:rPr>
+          <w:rFonts w:asciiTheme="minorHAnsi" w:hAnsiTheme="minorHAnsi"/>
+          <w:sz w:val="24"/>
+          <w:szCs w:val="24"/>
+          <w:u w:val="single"/>
+        </w:rPr>
+        <w:t>Production Version</w:t>
       </w:r>
     </w:p>
     <w:p>
       <w:pPr>
+        <w:rPr>
+          <w:rFonts w:asciiTheme="minorHAnsi" w:hAnsiTheme="minorHAnsi"/>
+          <w:sz w:val="24"/>
+          <w:szCs w:val="24"/>
+        </w:rPr>
+      </w:pPr>
+      <w:r>
+        <w:rPr>
+          <w:rFonts w:asciiTheme="minorHAnsi" w:hAnsiTheme="minorHAnsi"/>
+          <w:sz w:val="24"/>
+          <w:szCs w:val="24"/>
+        </w:rPr>
+        <w:t>Submit the following</w:t>
+      </w:r>
+      <w:r>
+        <w:rPr>
+          <w:rFonts w:asciiTheme="minorHAnsi" w:hAnsiTheme="minorHAnsi"/>
+          <w:sz w:val="24"/>
+          <w:szCs w:val="24"/>
+        </w:rPr>
+        <w:t>:</w:t>
+      </w:r>
+    </w:p>
+    <w:p>
+      <w:pPr>
         <w:numPr>
-          <w:ilvl w:val="1"/>
-          <w:numId w:val="6"/>
+          <w:ilvl w:val="0"/>
+          <w:numId w:val="16"/>
         </w:numPr>
         <w:rPr>
           <w:rFonts w:asciiTheme="minorHAnsi" w:hAnsiTheme="minorHAnsi"/>
@@ -435,11 +894,64 @@
           <w:sz w:val="24"/>
           <w:szCs w:val="24"/>
         </w:rPr>
+        <w:t>A document containing the URL of your app running on Azure</w:t>
+      </w:r>
+    </w:p>
+    <w:p>
+      <w:pPr>
+        <w:numPr>
+          <w:ilvl w:val="0"/>
+          <w:numId w:val="16"/>
+        </w:numPr>
+        <w:rPr>
+          <w:rFonts w:asciiTheme="minorHAnsi" w:hAnsiTheme="minorHAnsi"/>
+          <w:sz w:val="24"/>
+          <w:szCs w:val="24"/>
+        </w:rPr>
+      </w:pPr>
+      <w:r>
+        <w:rPr>
+          <w:rFonts w:asciiTheme="minorHAnsi" w:hAnsiTheme="minorHAnsi"/>
+          <w:sz w:val="24"/>
+          <w:szCs w:val="24"/>
+        </w:rPr>
+        <w:t>A zip file containing the debugged web app’s Visual Studio solution folder.</w:t>
+      </w:r>
+      <w:r>
+        <w:rPr>
+          <w:rFonts w:asciiTheme="minorHAnsi" w:hAnsiTheme="minorHAnsi"/>
+          <w:sz w:val="24"/>
+          <w:szCs w:val="24"/>
+        </w:rPr>
+        <w:br/>
+        <w:t>Or, a link to a repository containing your web site solution source code. You can put the link on the same document as the URL for the app running on Azure.</w:t>
+      </w:r>
+    </w:p>
+    <w:p>
+      <w:pPr>
+        <w:numPr>
+          <w:ilvl w:val="0"/>
+          <w:numId w:val="16"/>
+        </w:numPr>
+        <w:rPr>
+          <w:rFonts w:asciiTheme="minorHAnsi" w:hAnsiTheme="minorHAnsi"/>
+          <w:sz w:val="24"/>
+          <w:szCs w:val="24"/>
+        </w:rPr>
+      </w:pPr>
+      <w:r>
+        <w:rPr>
+          <w:rFonts w:asciiTheme="minorHAnsi" w:hAnsiTheme="minorHAnsi"/>
+          <w:strike/>
+          <w:sz w:val="24"/>
+          <w:szCs w:val="24"/>
+        </w:rPr>
         <w:t xml:space="preserve">The code review </w:t>
       </w:r>
       <w:r>
         <w:rPr>
           <w:rFonts w:asciiTheme="minorHAnsi" w:hAnsiTheme="minorHAnsi"/>
+          <w:strike/>
           <w:sz w:val="24"/>
           <w:szCs w:val="24"/>
         </w:rPr>
@@ -448,6 +960,7 @@
       <w:r>
         <w:rPr>
           <w:rFonts w:asciiTheme="minorHAnsi" w:hAnsiTheme="minorHAnsi"/>
+          <w:strike/>
           <w:sz w:val="24"/>
           <w:szCs w:val="24"/>
         </w:rPr>
@@ -456,6 +969,7 @@
       <w:r>
         <w:rPr>
           <w:rFonts w:asciiTheme="minorHAnsi" w:hAnsiTheme="minorHAnsi"/>
+          <w:strike/>
           <w:sz w:val="24"/>
           <w:szCs w:val="24"/>
         </w:rPr>
@@ -464,6 +978,7 @@
       <w:r>
         <w:rPr>
           <w:rFonts w:asciiTheme="minorHAnsi" w:hAnsiTheme="minorHAnsi"/>
+          <w:strike/>
           <w:sz w:val="24"/>
           <w:szCs w:val="24"/>
         </w:rPr>
@@ -472,6 +987,7 @@
       <w:r>
         <w:rPr>
           <w:rFonts w:asciiTheme="minorHAnsi" w:hAnsiTheme="minorHAnsi"/>
+          <w:strike/>
           <w:sz w:val="24"/>
           <w:szCs w:val="24"/>
         </w:rPr>
@@ -480,6 +996,7 @@
       <w:r>
         <w:rPr>
           <w:rFonts w:asciiTheme="minorHAnsi" w:hAnsiTheme="minorHAnsi"/>
+          <w:strike/>
           <w:sz w:val="24"/>
           <w:szCs w:val="24"/>
         </w:rPr>
@@ -487,9 +1004,12 @@
       </w:r>
     </w:p>
     <w:sectPr>
-      <w:footerReference w:type="default" r:id="rId7"/>
-      <w:headerReference w:type="first" r:id="rId8"/>
-      <w:footerReference w:type="first" r:id="rId9"/>
+      <w:headerReference w:type="even" r:id="rId10"/>
+      <w:headerReference w:type="default" r:id="rId11"/>
+      <w:footerReference w:type="even" r:id="rId12"/>
+      <w:footerReference w:type="default" r:id="rId13"/>
+      <w:headerReference w:type="first" r:id="rId14"/>
+      <w:footerReference w:type="first" r:id="rId15"/>
       <w:pgSz w:w="12240" w:h="15840"/>
       <w:pgMar w:top="1440" w:right="1440" w:bottom="1584" w:left="1440" w:header="720" w:footer="864" w:gutter="0"/>
       <w:cols w:space="720"/>
@@ -526,6 +1046,16 @@
 </file>
 
 <file path=word/footer1.xml><?xml version="1.0" encoding="utf-8"?>
+<w:ftr xmlns:wpc="http://schemas.microsoft.com/office/word/2010/wordprocessingCanvas" xmlns:cx="http://schemas.microsoft.com/office/drawing/2014/chartex" xmlns:cx1="http://schemas.microsoft.com/office/drawing/2015/9/8/chartex" xmlns:cx2="http://schemas.microsoft.com/office/drawing/2015/10/21/chartex" xmlns:cx3="http://schemas.microsoft.com/office/drawing/2016/5/9/chartex" xmlns:cx4="http://schemas.microsoft.com/office/drawing/2016/5/10/chartex" xmlns:cx5="http://schemas.microsoft.com/office/drawing/2016/5/11/chartex" xmlns:cx6="http://schemas.microsoft.com/office/drawing/2016/5/12/chartex" xmlns:cx7="http://schemas.microsoft.com/office/drawing/2016/5/13/chartex" xmlns:cx8="http://schemas.microsoft.com/office/drawing/2016/5/14/chartex" xmlns:mc="http://schemas.openxmlformats.org/markup-compatibility/2006" xmlns:aink="http://schemas.microsoft.com/office/drawing/2016/ink" xmlns:am3d="http://schemas.microsoft.com/office/drawing/2017/model3d" xmlns:o="urn:schemas-microsoft-com:office:office" xmlns:r="http://schemas.openxmlformats.org/officeDocument/2006/relationships" xmlns:m="http://schemas.openxmlformats.org/officeDocument/2006/math" xmlns:v="urn:schemas-microsoft-com:vml" xmlns:wp14="http://schemas.microsoft.com/office/word/2010/wordprocessingDrawing" xmlns:wp="http://schemas.openxmlformats.org/drawingml/2006/wordprocessingDrawing" xmlns:w10="urn:schemas-microsoft-com:office:word" xmlns:w="http://schemas.openxmlformats.org/wordprocessingml/2006/main" xmlns:w14="http://schemas.microsoft.com/office/word/2010/wordml" xmlns:w15="http://schemas.microsoft.com/office/word/2012/wordml" xmlns:w16cid="http://schemas.microsoft.com/office/word/2016/wordml/cid" xmlns:w16se="http://schemas.microsoft.com/office/word/2015/wordml/symex" xmlns:wpg="http://schemas.microsoft.com/office/word/2010/wordprocessingGroup" xmlns:wpi="http://schemas.microsoft.com/office/word/2010/wordprocessingInk" xmlns:wne="http://schemas.microsoft.com/office/word/2006/wordml" xmlns:wps="http://schemas.microsoft.com/office/word/2010/wordprocessingShape" mc:Ignorable="w14 w15 w16se w16cid wp14">
+  <w:p>
+    <w:pPr>
+      <w:pStyle w:val="Footer"/>
+    </w:pPr>
+  </w:p>
+</w:ftr>
+</file>
+
+<file path=word/footer2.xml><?xml version="1.0" encoding="utf-8"?>
 <w:ftr xmlns:wpc="http://schemas.microsoft.com/office/word/2010/wordprocessingCanvas" xmlns:cx="http://schemas.microsoft.com/office/drawing/2014/chartex" xmlns:cx1="http://schemas.microsoft.com/office/drawing/2015/9/8/chartex" xmlns:cx2="http://schemas.microsoft.com/office/drawing/2015/10/21/chartex" xmlns:cx3="http://schemas.microsoft.com/office/drawing/2016/5/9/chartex" xmlns:cx4="http://schemas.microsoft.com/office/drawing/2016/5/10/chartex" xmlns:cx5="http://schemas.microsoft.com/office/drawing/2016/5/11/chartex" xmlns:cx6="http://schemas.microsoft.com/office/drawing/2016/5/12/chartex" xmlns:cx7="http://schemas.microsoft.com/office/drawing/2016/5/13/chartex" xmlns:cx8="http://schemas.microsoft.com/office/drawing/2016/5/14/chartex" xmlns:mc="http://schemas.openxmlformats.org/markup-compatibility/2006" xmlns:aink="http://schemas.microsoft.com/office/drawing/2016/ink" xmlns:am3d="http://schemas.microsoft.com/office/drawing/2017/model3d" xmlns:o="urn:schemas-microsoft-com:office:office" xmlns:r="http://schemas.openxmlformats.org/officeDocument/2006/relationships" xmlns:m="http://schemas.openxmlformats.org/officeDocument/2006/math" xmlns:v="urn:schemas-microsoft-com:vml" xmlns:wp14="http://schemas.microsoft.com/office/word/2010/wordprocessingDrawing" xmlns:wp="http://schemas.openxmlformats.org/drawingml/2006/wordprocessingDrawing" xmlns:w10="urn:schemas-microsoft-com:office:word" xmlns:w="http://schemas.openxmlformats.org/wordprocessingml/2006/main" xmlns:w14="http://schemas.microsoft.com/office/word/2010/wordml" xmlns:w15="http://schemas.microsoft.com/office/word/2012/wordml" xmlns:w16cid="http://schemas.microsoft.com/office/word/2016/wordml/cid" xmlns:w16se="http://schemas.microsoft.com/office/word/2015/wordml/symex" xmlns:wpg="http://schemas.microsoft.com/office/word/2010/wordprocessingGroup" xmlns:wpi="http://schemas.microsoft.com/office/word/2010/wordprocessingInk" xmlns:wne="http://schemas.microsoft.com/office/word/2006/wordml" xmlns:wps="http://schemas.microsoft.com/office/word/2010/wordprocessingShape" mc:Ignorable="w14 w15 w16se w16cid wp14">
   <w:p>
     <w:pPr>
@@ -541,7 +1071,7 @@
 </w:ftr>
 </file>
 
-<file path=word/footer2.xml><?xml version="1.0" encoding="utf-8"?>
+<file path=word/footer3.xml><?xml version="1.0" encoding="utf-8"?>
 <w:ftr xmlns:wpc="http://schemas.microsoft.com/office/word/2010/wordprocessingCanvas" xmlns:cx="http://schemas.microsoft.com/office/drawing/2014/chartex" xmlns:cx1="http://schemas.microsoft.com/office/drawing/2015/9/8/chartex" xmlns:cx2="http://schemas.microsoft.com/office/drawing/2015/10/21/chartex" xmlns:cx3="http://schemas.microsoft.com/office/drawing/2016/5/9/chartex" xmlns:cx4="http://schemas.microsoft.com/office/drawing/2016/5/10/chartex" xmlns:cx5="http://schemas.microsoft.com/office/drawing/2016/5/11/chartex" xmlns:cx6="http://schemas.microsoft.com/office/drawing/2016/5/12/chartex" xmlns:cx7="http://schemas.microsoft.com/office/drawing/2016/5/13/chartex" xmlns:cx8="http://schemas.microsoft.com/office/drawing/2016/5/14/chartex" xmlns:mc="http://schemas.openxmlformats.org/markup-compatibility/2006" xmlns:aink="http://schemas.microsoft.com/office/drawing/2016/ink" xmlns:am3d="http://schemas.microsoft.com/office/drawing/2017/model3d" xmlns:o="urn:schemas-microsoft-com:office:office" xmlns:r="http://schemas.openxmlformats.org/officeDocument/2006/relationships" xmlns:m="http://schemas.openxmlformats.org/officeDocument/2006/math" xmlns:v="urn:schemas-microsoft-com:vml" xmlns:wp14="http://schemas.microsoft.com/office/word/2010/wordprocessingDrawing" xmlns:wp="http://schemas.openxmlformats.org/drawingml/2006/wordprocessingDrawing" xmlns:w10="urn:schemas-microsoft-com:office:word" xmlns:w="http://schemas.openxmlformats.org/wordprocessingml/2006/main" xmlns:w14="http://schemas.microsoft.com/office/word/2010/wordml" xmlns:w15="http://schemas.microsoft.com/office/word/2012/wordml" xmlns:w16cid="http://schemas.microsoft.com/office/word/2016/wordml/cid" xmlns:w16se="http://schemas.microsoft.com/office/word/2015/wordml/symex" xmlns:wpg="http://schemas.microsoft.com/office/word/2010/wordprocessingGroup" xmlns:wpi="http://schemas.microsoft.com/office/word/2010/wordprocessingInk" xmlns:wne="http://schemas.microsoft.com/office/word/2006/wordml" xmlns:wps="http://schemas.microsoft.com/office/word/2010/wordprocessingShape" mc:Ignorable="w14 w15 w16se w16cid wp14">
   <w:p>
     <w:pPr>
@@ -598,6 +1128,26 @@
   <w:p>
     <w:pPr>
       <w:pStyle w:val="Header"/>
+    </w:pPr>
+  </w:p>
+</w:hdr>
+</file>
+
+<file path=word/header2.xml><?xml version="1.0" encoding="utf-8"?>
+<w:hdr xmlns:wpc="http://schemas.microsoft.com/office/word/2010/wordprocessingCanvas" xmlns:cx="http://schemas.microsoft.com/office/drawing/2014/chartex" xmlns:cx1="http://schemas.microsoft.com/office/drawing/2015/9/8/chartex" xmlns:cx2="http://schemas.microsoft.com/office/drawing/2015/10/21/chartex" xmlns:cx3="http://schemas.microsoft.com/office/drawing/2016/5/9/chartex" xmlns:cx4="http://schemas.microsoft.com/office/drawing/2016/5/10/chartex" xmlns:cx5="http://schemas.microsoft.com/office/drawing/2016/5/11/chartex" xmlns:cx6="http://schemas.microsoft.com/office/drawing/2016/5/12/chartex" xmlns:cx7="http://schemas.microsoft.com/office/drawing/2016/5/13/chartex" xmlns:cx8="http://schemas.microsoft.com/office/drawing/2016/5/14/chartex" xmlns:mc="http://schemas.openxmlformats.org/markup-compatibility/2006" xmlns:aink="http://schemas.microsoft.com/office/drawing/2016/ink" xmlns:am3d="http://schemas.microsoft.com/office/drawing/2017/model3d" xmlns:o="urn:schemas-microsoft-com:office:office" xmlns:r="http://schemas.openxmlformats.org/officeDocument/2006/relationships" xmlns:m="http://schemas.openxmlformats.org/officeDocument/2006/math" xmlns:v="urn:schemas-microsoft-com:vml" xmlns:wp14="http://schemas.microsoft.com/office/word/2010/wordprocessingDrawing" xmlns:wp="http://schemas.openxmlformats.org/drawingml/2006/wordprocessingDrawing" xmlns:w10="urn:schemas-microsoft-com:office:word" xmlns:w="http://schemas.openxmlformats.org/wordprocessingml/2006/main" xmlns:w14="http://schemas.microsoft.com/office/word/2010/wordml" xmlns:w15="http://schemas.microsoft.com/office/word/2012/wordml" xmlns:w16cid="http://schemas.microsoft.com/office/word/2016/wordml/cid" xmlns:w16se="http://schemas.microsoft.com/office/word/2015/wordml/symex" xmlns:wpg="http://schemas.microsoft.com/office/word/2010/wordprocessingGroup" xmlns:wpi="http://schemas.microsoft.com/office/word/2010/wordprocessingInk" xmlns:wne="http://schemas.microsoft.com/office/word/2006/wordml" xmlns:wps="http://schemas.microsoft.com/office/word/2010/wordprocessingShape" mc:Ignorable="w14 w15 w16se w16cid wp14">
+  <w:p>
+    <w:pPr>
+      <w:pStyle w:val="Header"/>
+    </w:pPr>
+  </w:p>
+</w:hdr>
+</file>
+
+<file path=word/header3.xml><?xml version="1.0" encoding="utf-8"?>
+<w:hdr xmlns:wpc="http://schemas.microsoft.com/office/word/2010/wordprocessingCanvas" xmlns:cx="http://schemas.microsoft.com/office/drawing/2014/chartex" xmlns:cx1="http://schemas.microsoft.com/office/drawing/2015/9/8/chartex" xmlns:cx2="http://schemas.microsoft.com/office/drawing/2015/10/21/chartex" xmlns:cx3="http://schemas.microsoft.com/office/drawing/2016/5/9/chartex" xmlns:cx4="http://schemas.microsoft.com/office/drawing/2016/5/10/chartex" xmlns:cx5="http://schemas.microsoft.com/office/drawing/2016/5/11/chartex" xmlns:cx6="http://schemas.microsoft.com/office/drawing/2016/5/12/chartex" xmlns:cx7="http://schemas.microsoft.com/office/drawing/2016/5/13/chartex" xmlns:cx8="http://schemas.microsoft.com/office/drawing/2016/5/14/chartex" xmlns:mc="http://schemas.openxmlformats.org/markup-compatibility/2006" xmlns:aink="http://schemas.microsoft.com/office/drawing/2016/ink" xmlns:am3d="http://schemas.microsoft.com/office/drawing/2017/model3d" xmlns:o="urn:schemas-microsoft-com:office:office" xmlns:r="http://schemas.openxmlformats.org/officeDocument/2006/relationships" xmlns:m="http://schemas.openxmlformats.org/officeDocument/2006/math" xmlns:v="urn:schemas-microsoft-com:vml" xmlns:wp14="http://schemas.microsoft.com/office/word/2010/wordprocessingDrawing" xmlns:wp="http://schemas.openxmlformats.org/drawingml/2006/wordprocessingDrawing" xmlns:w10="urn:schemas-microsoft-com:office:word" xmlns:w="http://schemas.openxmlformats.org/wordprocessingml/2006/main" xmlns:w14="http://schemas.microsoft.com/office/word/2010/wordml" xmlns:w15="http://schemas.microsoft.com/office/word/2012/wordml" xmlns:w16cid="http://schemas.microsoft.com/office/word/2016/wordml/cid" xmlns:w16se="http://schemas.microsoft.com/office/word/2015/wordml/symex" xmlns:wpg="http://schemas.microsoft.com/office/word/2010/wordprocessingGroup" xmlns:wpi="http://schemas.microsoft.com/office/word/2010/wordprocessingInk" xmlns:wne="http://schemas.microsoft.com/office/word/2006/wordml" xmlns:wps="http://schemas.microsoft.com/office/word/2010/wordprocessingShape" mc:Ignorable="w14 w15 w16se w16cid wp14">
+  <w:p>
+    <w:pPr>
+      <w:pStyle w:val="Header"/>
       <w:rPr>
         <w:b/>
         <w:sz w:val="32"/>
@@ -636,13 +1186,15 @@
       </w:rPr>
       <w:t>Group</w:t>
     </w:r>
+    <w:bookmarkStart w:id="0" w:name="_GoBack"/>
+    <w:bookmarkEnd w:id="0"/>
     <w:r>
       <w:rPr>
         <w:b/>
         <w:sz w:val="32"/>
         <w:szCs w:val="32"/>
       </w:rPr>
-      <w:t>s</w:t>
+      <w:t xml:space="preserve"> A</w:t>
     </w:r>
     <w:r>
       <w:rPr>
@@ -650,23 +1202,7 @@
         <w:sz w:val="32"/>
         <w:szCs w:val="32"/>
       </w:rPr>
-      <w:t xml:space="preserve"> A</w:t>
-    </w:r>
-    <w:r>
-      <w:rPr>
-        <w:b/>
-        <w:sz w:val="32"/>
-        <w:szCs w:val="32"/>
-      </w:rPr>
       <w:t xml:space="preserve"> </w:t>
-    </w:r>
-    <w:r>
-      <w:rPr>
-        <w:b/>
-        <w:sz w:val="32"/>
-        <w:szCs w:val="32"/>
-      </w:rPr>
-      <w:t xml:space="preserve">and B </w:t>
     </w:r>
     <w:r>
       <w:rPr>
@@ -1672,6 +2208,67 @@
     </w:lvl>
   </w:abstractNum>
   <w:abstractNum w:abstractNumId="9" w15:restartNumberingAfterBreak="0">
+    <w:nsid w:val="2D3D496A"/>
+    <w:multiLevelType w:val="hybridMultilevel"/>
+    <w:tmpl w:val="82C8CA90"/>
+    <w:lvl w:ilvl="0" w:tplc="0409000F">
+      <w:start w:val="1"/>
+      <w:numFmt w:val="decimal"/>
+      <w:lvlText w:val="%1."/>
+      <w:lvlJc w:val="left"/>
+      <w:pPr>
+        <w:ind w:left="360" w:hanging="360"/>
+      </w:pPr>
+    </w:lvl>
+    <w:lvl w:ilvl="1" w:tplc="0409000F">
+      <w:start w:val="1"/>
+      <w:numFmt w:val="decimal"/>
+      <w:lvlText w:val="%2."/>
+      <w:lvlJc w:val="left"/>
+      <w:pPr>
+        <w:ind w:left="720" w:hanging="360"/>
+      </w:pPr>
+      <w:rPr>
+        <w:rFonts w:hint="default"/>
+      </w:rPr>
+    </w:lvl>
+    <w:lvl w:ilvl="2" w:tplc="FFFFFFFF">
+      <w:numFmt w:val="decimal"/>
+      <w:lvlText w:val=""/>
+      <w:lvlJc w:val="left"/>
+    </w:lvl>
+    <w:lvl w:ilvl="3" w:tplc="FFFFFFFF">
+      <w:numFmt w:val="decimal"/>
+      <w:lvlText w:val=""/>
+      <w:lvlJc w:val="left"/>
+    </w:lvl>
+    <w:lvl w:ilvl="4" w:tplc="FFFFFFFF">
+      <w:numFmt w:val="decimal"/>
+      <w:lvlText w:val=""/>
+      <w:lvlJc w:val="left"/>
+    </w:lvl>
+    <w:lvl w:ilvl="5" w:tplc="FFFFFFFF">
+      <w:numFmt w:val="decimal"/>
+      <w:lvlText w:val=""/>
+      <w:lvlJc w:val="left"/>
+    </w:lvl>
+    <w:lvl w:ilvl="6" w:tplc="FFFFFFFF">
+      <w:numFmt w:val="decimal"/>
+      <w:lvlText w:val=""/>
+      <w:lvlJc w:val="left"/>
+    </w:lvl>
+    <w:lvl w:ilvl="7" w:tplc="FFFFFFFF">
+      <w:numFmt w:val="decimal"/>
+      <w:lvlText w:val=""/>
+      <w:lvlJc w:val="left"/>
+    </w:lvl>
+    <w:lvl w:ilvl="8" w:tplc="FFFFFFFF">
+      <w:numFmt w:val="decimal"/>
+      <w:lvlText w:val=""/>
+      <w:lvlJc w:val="left"/>
+    </w:lvl>
+  </w:abstractNum>
+  <w:abstractNum w:abstractNumId="10" w15:restartNumberingAfterBreak="0">
     <w:nsid w:val="349E4A22"/>
     <w:multiLevelType w:val="hybridMultilevel"/>
     <w:tmpl w:val="72ACBF66"/>
@@ -1784,7 +2381,120 @@
       </w:rPr>
     </w:lvl>
   </w:abstractNum>
-  <w:abstractNum w:abstractNumId="10" w15:restartNumberingAfterBreak="0">
+  <w:abstractNum w:abstractNumId="11" w15:restartNumberingAfterBreak="0">
+    <w:nsid w:val="38106BA0"/>
+    <w:multiLevelType w:val="hybridMultilevel"/>
+    <w:tmpl w:val="34588930"/>
+    <w:lvl w:ilvl="0" w:tplc="04090001">
+      <w:start w:val="1"/>
+      <w:numFmt w:val="bullet"/>
+      <w:lvlText w:val=""/>
+      <w:lvlJc w:val="left"/>
+      <w:pPr>
+        <w:ind w:left="720" w:hanging="360"/>
+      </w:pPr>
+      <w:rPr>
+        <w:rFonts w:ascii="Symbol" w:hAnsi="Symbol" w:hint="default"/>
+      </w:rPr>
+    </w:lvl>
+    <w:lvl w:ilvl="1" w:tplc="04090003">
+      <w:start w:val="1"/>
+      <w:numFmt w:val="bullet"/>
+      <w:lvlText w:val="o"/>
+      <w:lvlJc w:val="left"/>
+      <w:pPr>
+        <w:ind w:left="1440" w:hanging="360"/>
+      </w:pPr>
+      <w:rPr>
+        <w:rFonts w:ascii="Courier New" w:hAnsi="Courier New" w:cs="Courier New" w:hint="default"/>
+      </w:rPr>
+    </w:lvl>
+    <w:lvl w:ilvl="2" w:tplc="04090005" w:tentative="1">
+      <w:start w:val="1"/>
+      <w:numFmt w:val="bullet"/>
+      <w:lvlText w:val=""/>
+      <w:lvlJc w:val="left"/>
+      <w:pPr>
+        <w:ind w:left="2160" w:hanging="360"/>
+      </w:pPr>
+      <w:rPr>
+        <w:rFonts w:ascii="Wingdings" w:hAnsi="Wingdings" w:hint="default"/>
+      </w:rPr>
+    </w:lvl>
+    <w:lvl w:ilvl="3" w:tplc="04090001" w:tentative="1">
+      <w:start w:val="1"/>
+      <w:numFmt w:val="bullet"/>
+      <w:lvlText w:val=""/>
+      <w:lvlJc w:val="left"/>
+      <w:pPr>
+        <w:ind w:left="2880" w:hanging="360"/>
+      </w:pPr>
+      <w:rPr>
+        <w:rFonts w:ascii="Symbol" w:hAnsi="Symbol" w:hint="default"/>
+      </w:rPr>
+    </w:lvl>
+    <w:lvl w:ilvl="4" w:tplc="04090003" w:tentative="1">
+      <w:start w:val="1"/>
+      <w:numFmt w:val="bullet"/>
+      <w:lvlText w:val="o"/>
+      <w:lvlJc w:val="left"/>
+      <w:pPr>
+        <w:ind w:left="3600" w:hanging="360"/>
+      </w:pPr>
+      <w:rPr>
+        <w:rFonts w:ascii="Courier New" w:hAnsi="Courier New" w:cs="Courier New" w:hint="default"/>
+      </w:rPr>
+    </w:lvl>
+    <w:lvl w:ilvl="5" w:tplc="04090005" w:tentative="1">
+      <w:start w:val="1"/>
+      <w:numFmt w:val="bullet"/>
+      <w:lvlText w:val=""/>
+      <w:lvlJc w:val="left"/>
+      <w:pPr>
+        <w:ind w:left="4320" w:hanging="360"/>
+      </w:pPr>
+      <w:rPr>
+        <w:rFonts w:ascii="Wingdings" w:hAnsi="Wingdings" w:hint="default"/>
+      </w:rPr>
+    </w:lvl>
+    <w:lvl w:ilvl="6" w:tplc="04090001" w:tentative="1">
+      <w:start w:val="1"/>
+      <w:numFmt w:val="bullet"/>
+      <w:lvlText w:val=""/>
+      <w:lvlJc w:val="left"/>
+      <w:pPr>
+        <w:ind w:left="5040" w:hanging="360"/>
+      </w:pPr>
+      <w:rPr>
+        <w:rFonts w:ascii="Symbol" w:hAnsi="Symbol" w:hint="default"/>
+      </w:rPr>
+    </w:lvl>
+    <w:lvl w:ilvl="7" w:tplc="04090003" w:tentative="1">
+      <w:start w:val="1"/>
+      <w:numFmt w:val="bullet"/>
+      <w:lvlText w:val="o"/>
+      <w:lvlJc w:val="left"/>
+      <w:pPr>
+        <w:ind w:left="5760" w:hanging="360"/>
+      </w:pPr>
+      <w:rPr>
+        <w:rFonts w:ascii="Courier New" w:hAnsi="Courier New" w:cs="Courier New" w:hint="default"/>
+      </w:rPr>
+    </w:lvl>
+    <w:lvl w:ilvl="8" w:tplc="04090005" w:tentative="1">
+      <w:start w:val="1"/>
+      <w:numFmt w:val="bullet"/>
+      <w:lvlText w:val=""/>
+      <w:lvlJc w:val="left"/>
+      <w:pPr>
+        <w:ind w:left="6480" w:hanging="360"/>
+      </w:pPr>
+      <w:rPr>
+        <w:rFonts w:ascii="Wingdings" w:hAnsi="Wingdings" w:hint="default"/>
+      </w:rPr>
+    </w:lvl>
+  </w:abstractNum>
+  <w:abstractNum w:abstractNumId="12" w15:restartNumberingAfterBreak="0">
     <w:nsid w:val="3C0E2803"/>
     <w:multiLevelType w:val="hybridMultilevel"/>
     <w:tmpl w:val="8F1CD284"/>
@@ -1897,7 +2607,7 @@
       </w:rPr>
     </w:lvl>
   </w:abstractNum>
-  <w:abstractNum w:abstractNumId="11" w15:restartNumberingAfterBreak="0">
+  <w:abstractNum w:abstractNumId="13" w15:restartNumberingAfterBreak="0">
     <w:nsid w:val="595858D7"/>
     <w:multiLevelType w:val="hybridMultilevel"/>
     <w:tmpl w:val="FA60D374"/>
@@ -1986,7 +2696,7 @@
       </w:pPr>
     </w:lvl>
   </w:abstractNum>
-  <w:abstractNum w:abstractNumId="12" w15:restartNumberingAfterBreak="0">
+  <w:abstractNum w:abstractNumId="14" w15:restartNumberingAfterBreak="0">
     <w:nsid w:val="6D4655CA"/>
     <w:multiLevelType w:val="hybridMultilevel"/>
     <w:tmpl w:val="DC788E8A"/>
@@ -2099,7 +2809,7 @@
       </w:rPr>
     </w:lvl>
   </w:abstractNum>
-  <w:abstractNum w:abstractNumId="13" w15:restartNumberingAfterBreak="0">
+  <w:abstractNum w:abstractNumId="15" w15:restartNumberingAfterBreak="0">
     <w:nsid w:val="7B0D6C3D"/>
     <w:multiLevelType w:val="hybridMultilevel"/>
     <w:tmpl w:val="8314363A"/>
@@ -2186,13 +2896,13 @@
     </w:lvl>
   </w:abstractNum>
   <w:num w:numId="1">
-    <w:abstractNumId w:val="11"/>
+    <w:abstractNumId w:val="13"/>
   </w:num>
   <w:num w:numId="2">
     <w:abstractNumId w:val="0"/>
   </w:num>
   <w:num w:numId="3">
-    <w:abstractNumId w:val="13"/>
+    <w:abstractNumId w:val="15"/>
   </w:num>
   <w:num w:numId="4">
     <w:abstractNumId w:val="2"/>
@@ -2207,13 +2917,13 @@
     <w:abstractNumId w:val="4"/>
   </w:num>
   <w:num w:numId="8">
-    <w:abstractNumId w:val="10"/>
+    <w:abstractNumId w:val="12"/>
   </w:num>
   <w:num w:numId="9">
     <w:abstractNumId w:val="6"/>
   </w:num>
   <w:num w:numId="10">
-    <w:abstractNumId w:val="12"/>
+    <w:abstractNumId w:val="14"/>
   </w:num>
   <w:num w:numId="11">
     <w:abstractNumId w:val="7"/>
@@ -2222,10 +2932,16 @@
     <w:abstractNumId w:val="5"/>
   </w:num>
   <w:num w:numId="13">
-    <w:abstractNumId w:val="9"/>
+    <w:abstractNumId w:val="10"/>
   </w:num>
   <w:num w:numId="14">
     <w:abstractNumId w:val="3"/>
+  </w:num>
+  <w:num w:numId="15">
+    <w:abstractNumId w:val="11"/>
+  </w:num>
+  <w:num w:numId="16">
+    <w:abstractNumId w:val="9"/>
   </w:num>
 </w:numbering>
 </file>
@@ -2347,6 +3063,7 @@
     <w:lsdException w:name="HTML Sample" w:semiHidden="1" w:unhideWhenUsed="1"/>
     <w:lsdException w:name="HTML Typewriter" w:semiHidden="1" w:unhideWhenUsed="1"/>
     <w:lsdException w:name="HTML Variable" w:semiHidden="1" w:unhideWhenUsed="1"/>
+    <w:lsdException w:name="Normal Table" w:semiHidden="1" w:unhideWhenUsed="1"/>
     <w:lsdException w:name="annotation subject" w:semiHidden="1" w:unhideWhenUsed="1"/>
     <w:lsdException w:name="No List" w:semiHidden="1" w:unhideWhenUsed="1"/>
     <w:lsdException w:name="Outline List 1" w:semiHidden="1" w:unhideWhenUsed="1"/>
@@ -2390,8 +3107,10 @@
     <w:lsdException w:name="Table Elegant" w:semiHidden="1" w:unhideWhenUsed="1"/>
     <w:lsdException w:name="Table Professional" w:semiHidden="1" w:unhideWhenUsed="1"/>
     <w:lsdException w:name="Table Subtle 1" w:semiHidden="1" w:unhideWhenUsed="1"/>
+    <w:lsdException w:name="Table Subtle 2" w:semiHidden="1" w:unhideWhenUsed="1"/>
     <w:lsdException w:name="Table Web 1" w:semiHidden="1" w:unhideWhenUsed="1"/>
     <w:lsdException w:name="Table Web 2" w:semiHidden="1" w:unhideWhenUsed="1"/>
+    <w:lsdException w:name="Table Web 3" w:semiHidden="1" w:unhideWhenUsed="1"/>
     <w:lsdException w:name="Balloon Text" w:semiHidden="1" w:unhideWhenUsed="1"/>
     <w:lsdException w:name="Table Grid" w:uiPriority="39"/>
     <w:lsdException w:name="Table Theme" w:semiHidden="1" w:unhideWhenUsed="1"/>
@@ -2774,6 +3493,18 @@
       <w:szCs w:val="18"/>
     </w:rPr>
   </w:style>
+  <w:style w:type="character" w:styleId="UnresolvedMention">
+    <w:name w:val="Unresolved Mention"/>
+    <w:basedOn w:val="DefaultParagraphFont"/>
+    <w:uiPriority w:val="99"/>
+    <w:semiHidden/>
+    <w:unhideWhenUsed/>
+    <w:rsid w:val="002366C9"/>
+    <w:rPr>
+      <w:color w:val="605E5C"/>
+      <w:shd w:val="clear" w:color="auto" w:fill="E1DFDD"/>
+    </w:rPr>
+  </w:style>
 </w:styles>
 </file>
 

--- a/Labs/Lab05/Lab5AInstructions_CS295N.docx
+++ b/Labs/Lab05/Lab5AInstructions_CS295N.docx
@@ -247,31 +247,7 @@
           <w:sz w:val="28"/>
           <w:szCs w:val="28"/>
         </w:rPr>
-        <w:t xml:space="preserve">Part </w:t>
-      </w:r>
-      <w:r>
-        <w:rPr>
-          <w:b/>
-          <w:sz w:val="28"/>
-          <w:szCs w:val="28"/>
-        </w:rPr>
-        <w:t>2</w:t>
-      </w:r>
-      <w:r>
-        <w:rPr>
-          <w:b/>
-          <w:sz w:val="28"/>
-          <w:szCs w:val="28"/>
-        </w:rPr>
-        <w:t xml:space="preserve">: </w:t>
-      </w:r>
-      <w:r>
-        <w:rPr>
-          <w:b/>
-          <w:sz w:val="28"/>
-          <w:szCs w:val="28"/>
-        </w:rPr>
-        <w:t>Monitoring HTTP Traffic and Debugging</w:t>
+        <w:t>Part 2: Monitoring HTTP Traffic and Debugging</w:t>
       </w:r>
     </w:p>
     <w:p>
@@ -865,15 +841,7 @@
           <w:sz w:val="24"/>
           <w:szCs w:val="24"/>
         </w:rPr>
-        <w:t>Submit the following</w:t>
-      </w:r>
-      <w:r>
-        <w:rPr>
-          <w:rFonts w:asciiTheme="minorHAnsi" w:hAnsiTheme="minorHAnsi"/>
-          <w:sz w:val="24"/>
-          <w:szCs w:val="24"/>
-        </w:rPr>
-        <w:t>:</w:t>
+        <w:t>Submit the following:</w:t>
       </w:r>
     </w:p>
     <w:p>
@@ -1184,42 +1152,50 @@
         <w:sz w:val="32"/>
         <w:szCs w:val="32"/>
       </w:rPr>
-      <w:t>Group</w:t>
+      <w:t>Group A</w:t>
+    </w:r>
+    <w:r>
+      <w:rPr>
+        <w:b/>
+        <w:sz w:val="32"/>
+        <w:szCs w:val="32"/>
+      </w:rPr>
+      <w:t xml:space="preserve"> </w:t>
+    </w:r>
+    <w:r>
+      <w:rPr>
+        <w:b/>
+        <w:sz w:val="32"/>
+        <w:szCs w:val="32"/>
+      </w:rPr>
+      <w:t xml:space="preserve">– </w:t>
+    </w:r>
+    <w:r>
+      <w:rPr>
+        <w:b/>
+        <w:sz w:val="32"/>
+        <w:szCs w:val="32"/>
+      </w:rPr>
+      <w:t>Deploy to Azure</w:t>
+    </w:r>
+    <w:r>
+      <w:rPr>
+        <w:b/>
+        <w:sz w:val="32"/>
+        <w:szCs w:val="32"/>
+      </w:rPr>
+      <w:t xml:space="preserve"> + </w:t>
+    </w:r>
+    <w:r>
+      <w:rPr>
+        <w:b/>
+        <w:sz w:val="32"/>
+        <w:szCs w:val="32"/>
+      </w:rPr>
+      <w:t>Debugging</w:t>
     </w:r>
     <w:bookmarkStart w:id="0" w:name="_GoBack"/>
     <w:bookmarkEnd w:id="0"/>
-    <w:r>
-      <w:rPr>
-        <w:b/>
-        <w:sz w:val="32"/>
-        <w:szCs w:val="32"/>
-      </w:rPr>
-      <w:t xml:space="preserve"> A</w:t>
-    </w:r>
-    <w:r>
-      <w:rPr>
-        <w:b/>
-        <w:sz w:val="32"/>
-        <w:szCs w:val="32"/>
-      </w:rPr>
-      <w:t xml:space="preserve"> </w:t>
-    </w:r>
-    <w:r>
-      <w:rPr>
-        <w:b/>
-        <w:sz w:val="32"/>
-        <w:szCs w:val="32"/>
-      </w:rPr>
-      <w:t xml:space="preserve">– </w:t>
-    </w:r>
-    <w:r>
-      <w:rPr>
-        <w:b/>
-        <w:sz w:val="32"/>
-        <w:szCs w:val="32"/>
-      </w:rPr>
-      <w:t>Deploy to Azure</w:t>
-    </w:r>
   </w:p>
   <w:p>
     <w:pPr>
